--- a/UNIX_Programmings/Week 12/UNIX-lab-06-정경재.docx
+++ b/UNIX_Programmings/Week 12/UNIX-lab-06-정경재.docx
@@ -610,12 +610,14 @@
         </w:rPr>
         <w:t xml:space="preserve"> </w:t>
       </w:r>
+      <w:proofErr w:type="spellStart"/>
       <w:r>
         <w:rPr>
           <w:rFonts w:ascii="Courier New" w:hAnsi="Courier New" w:cs="Courier New" w:hint="eastAsia"/>
         </w:rPr>
         <w:t>넣으시오</w:t>
       </w:r>
+      <w:proofErr w:type="spellEnd"/>
       <w:r>
         <w:rPr>
           <w:rFonts w:ascii="Courier New" w:hAnsi="Courier New" w:cs="Courier New" w:hint="eastAsia"/>
@@ -723,7 +725,7 @@
       <w:pPr>
         <w:pStyle w:val="a3"/>
         <w:rPr>
-          <w:rFonts w:ascii="Courier New" w:hAnsi="Courier New" w:cs="Courier New" w:hint="eastAsia"/>
+          <w:rFonts w:ascii="Courier New" w:hAnsi="Courier New" w:cs="Courier New"/>
         </w:rPr>
       </w:pPr>
       <w:r>
@@ -1144,6 +1146,7 @@
       <w:r>
         <w:rPr>
           <w:rFonts w:ascii="Courier New" w:hAnsi="Courier New" w:cs="Courier New"/>
+          <w:noProof/>
         </w:rPr>
         <w:lastRenderedPageBreak/>
         <w:drawing>
@@ -1193,6 +1196,7 @@
       <w:r>
         <w:rPr>
           <w:rFonts w:ascii="Courier New" w:hAnsi="Courier New" w:cs="Courier New"/>
+          <w:noProof/>
         </w:rPr>
         <w:drawing>
           <wp:inline distT="0" distB="0" distL="0" distR="0" wp14:anchorId="48F496F8" wp14:editId="4C8D9501">
@@ -1666,14 +1670,12 @@
         </w:rPr>
         <w:t>“End of fork”</w:t>
       </w:r>
-      <w:proofErr w:type="spellStart"/>
       <w:r>
         <w:rPr>
           <w:rFonts w:ascii="Courier New" w:hAnsi="Courier New" w:cs="Courier New" w:hint="eastAsia"/>
         </w:rPr>
         <w:t>를</w:t>
       </w:r>
-      <w:proofErr w:type="spellEnd"/>
       <w:r>
         <w:rPr>
           <w:rFonts w:ascii="Courier New" w:hAnsi="Courier New" w:cs="Courier New" w:hint="eastAsia"/>
@@ -1745,7 +1747,7 @@
       <w:pPr>
         <w:pStyle w:val="a3"/>
         <w:rPr>
-          <w:rFonts w:ascii="Courier New" w:hAnsi="Courier New" w:cs="Courier New" w:hint="eastAsia"/>
+          <w:rFonts w:ascii="Courier New" w:hAnsi="Courier New" w:cs="Courier New"/>
         </w:rPr>
       </w:pPr>
     </w:p>
@@ -2194,6 +2196,7 @@
       <w:r>
         <w:rPr>
           <w:rFonts w:ascii="Courier New" w:hAnsi="Courier New" w:cs="Courier New"/>
+          <w:noProof/>
         </w:rPr>
         <w:drawing>
           <wp:inline distT="0" distB="0" distL="0" distR="0" wp14:anchorId="70EA6A0B" wp14:editId="16AF230B">
@@ -2242,6 +2245,7 @@
       <w:r>
         <w:rPr>
           <w:rFonts w:ascii="Courier New" w:hAnsi="Courier New" w:cs="Courier New"/>
+          <w:noProof/>
         </w:rPr>
         <w:drawing>
           <wp:inline distT="0" distB="0" distL="0" distR="0" wp14:anchorId="0FD55FCC" wp14:editId="5B23713D">
@@ -2284,7 +2288,7 @@
       <w:pPr>
         <w:pStyle w:val="a3"/>
         <w:rPr>
-          <w:rFonts w:ascii="Courier New" w:hAnsi="Courier New" w:cs="Courier New" w:hint="eastAsia"/>
+          <w:rFonts w:ascii="Courier New" w:hAnsi="Courier New" w:cs="Courier New"/>
         </w:rPr>
       </w:pPr>
     </w:p>
@@ -2655,6 +2659,46 @@
           <w:rFonts w:ascii="Courier New" w:hAnsi="Courier New" w:cs="Courier New"/>
         </w:rPr>
       </w:pPr>
+      <w:r>
+        <w:rPr>
+          <w:rFonts w:ascii="Courier New" w:hAnsi="Courier New" w:cs="Courier New"/>
+        </w:rPr>
+        <w:drawing>
+          <wp:inline distT="0" distB="0" distL="0" distR="0" wp14:anchorId="7F0F74F5" wp14:editId="11F7E384">
+            <wp:extent cx="4500000" cy="4418238"/>
+            <wp:effectExtent l="0" t="0" r="0" b="1905"/>
+            <wp:docPr id="4" name="그림 4" descr="텍스트이(가) 표시된 사진&#10;&#10;자동 생성된 설명"/>
+            <wp:cNvGraphicFramePr>
+              <a:graphicFrameLocks xmlns:a="http://schemas.openxmlformats.org/drawingml/2006/main" noChangeAspect="1"/>
+            </wp:cNvGraphicFramePr>
+            <a:graphic xmlns:a="http://schemas.openxmlformats.org/drawingml/2006/main">
+              <a:graphicData uri="http://schemas.openxmlformats.org/drawingml/2006/picture">
+                <pic:pic xmlns:pic="http://schemas.openxmlformats.org/drawingml/2006/picture">
+                  <pic:nvPicPr>
+                    <pic:cNvPr id="4" name="그림 4" descr="텍스트이(가) 표시된 사진&#10;&#10;자동 생성된 설명"/>
+                    <pic:cNvPicPr/>
+                  </pic:nvPicPr>
+                  <pic:blipFill>
+                    <a:blip r:embed="rId14"/>
+                    <a:stretch>
+                      <a:fillRect/>
+                    </a:stretch>
+                  </pic:blipFill>
+                  <pic:spPr>
+                    <a:xfrm>
+                      <a:off x="0" y="0"/>
+                      <a:ext cx="4500000" cy="4418238"/>
+                    </a:xfrm>
+                    <a:prstGeom prst="rect">
+                      <a:avLst/>
+                    </a:prstGeom>
+                  </pic:spPr>
+                </pic:pic>
+              </a:graphicData>
+            </a:graphic>
+          </wp:inline>
+        </w:drawing>
+      </w:r>
     </w:p>
     <w:p>
       <w:pPr>
@@ -2663,12 +2707,373 @@
           <w:rFonts w:ascii="Courier New" w:hAnsi="Courier New" w:cs="Courier New"/>
         </w:rPr>
       </w:pPr>
+      <w:r>
+        <w:rPr>
+          <w:rFonts w:ascii="Courier New" w:hAnsi="Courier New" w:cs="Courier New"/>
+        </w:rPr>
+        <w:drawing>
+          <wp:inline distT="0" distB="0" distL="0" distR="0" wp14:anchorId="781767F0" wp14:editId="08519466">
+            <wp:extent cx="4500000" cy="995125"/>
+            <wp:effectExtent l="0" t="0" r="0" b="0"/>
+            <wp:docPr id="10" name="그림 10" descr="텍스트이(가) 표시된 사진&#10;&#10;자동 생성된 설명"/>
+            <wp:cNvGraphicFramePr>
+              <a:graphicFrameLocks xmlns:a="http://schemas.openxmlformats.org/drawingml/2006/main" noChangeAspect="1"/>
+            </wp:cNvGraphicFramePr>
+            <a:graphic xmlns:a="http://schemas.openxmlformats.org/drawingml/2006/main">
+              <a:graphicData uri="http://schemas.openxmlformats.org/drawingml/2006/picture">
+                <pic:pic xmlns:pic="http://schemas.openxmlformats.org/drawingml/2006/picture">
+                  <pic:nvPicPr>
+                    <pic:cNvPr id="10" name="그림 10" descr="텍스트이(가) 표시된 사진&#10;&#10;자동 생성된 설명"/>
+                    <pic:cNvPicPr/>
+                  </pic:nvPicPr>
+                  <pic:blipFill>
+                    <a:blip r:embed="rId15"/>
+                    <a:stretch>
+                      <a:fillRect/>
+                    </a:stretch>
+                  </pic:blipFill>
+                  <pic:spPr>
+                    <a:xfrm>
+                      <a:off x="0" y="0"/>
+                      <a:ext cx="4500000" cy="995125"/>
+                    </a:xfrm>
+                    <a:prstGeom prst="rect">
+                      <a:avLst/>
+                    </a:prstGeom>
+                  </pic:spPr>
+                </pic:pic>
+              </a:graphicData>
+            </a:graphic>
+          </wp:inline>
+        </w:drawing>
+      </w:r>
     </w:p>
     <w:p>
       <w:pPr>
         <w:pStyle w:val="a3"/>
         <w:rPr>
           <w:rFonts w:ascii="Courier New" w:hAnsi="Courier New" w:cs="Courier New"/>
+        </w:rPr>
+      </w:pPr>
+      <w:r>
+        <w:rPr>
+          <w:rFonts w:ascii="Courier New" w:hAnsi="Courier New" w:cs="Courier New" w:hint="eastAsia"/>
+        </w:rPr>
+        <w:lastRenderedPageBreak/>
+        <w:t>해당</w:t>
+      </w:r>
+      <w:r>
+        <w:rPr>
+          <w:rFonts w:ascii="Courier New" w:hAnsi="Courier New" w:cs="Courier New" w:hint="eastAsia"/>
+        </w:rPr>
+        <w:t xml:space="preserve"> </w:t>
+      </w:r>
+      <w:r>
+        <w:rPr>
+          <w:rFonts w:ascii="Courier New" w:hAnsi="Courier New" w:cs="Courier New" w:hint="eastAsia"/>
+        </w:rPr>
+        <w:t>결과가</w:t>
+      </w:r>
+      <w:r>
+        <w:rPr>
+          <w:rFonts w:ascii="Courier New" w:hAnsi="Courier New" w:cs="Courier New" w:hint="eastAsia"/>
+        </w:rPr>
+        <w:t xml:space="preserve"> </w:t>
+      </w:r>
+      <w:r>
+        <w:rPr>
+          <w:rFonts w:ascii="Courier New" w:hAnsi="Courier New" w:cs="Courier New" w:hint="eastAsia"/>
+        </w:rPr>
+        <w:t>나오는</w:t>
+      </w:r>
+      <w:r>
+        <w:rPr>
+          <w:rFonts w:ascii="Courier New" w:hAnsi="Courier New" w:cs="Courier New" w:hint="eastAsia"/>
+        </w:rPr>
+        <w:t xml:space="preserve"> </w:t>
+      </w:r>
+      <w:r>
+        <w:rPr>
+          <w:rFonts w:ascii="Courier New" w:hAnsi="Courier New" w:cs="Courier New" w:hint="eastAsia"/>
+        </w:rPr>
+        <w:t>이유는</w:t>
+      </w:r>
+      <w:r>
+        <w:rPr>
+          <w:rFonts w:ascii="Courier New" w:hAnsi="Courier New" w:cs="Courier New" w:hint="eastAsia"/>
+        </w:rPr>
+        <w:t xml:space="preserve"> f</w:t>
+      </w:r>
+      <w:r>
+        <w:rPr>
+          <w:rFonts w:ascii="Courier New" w:hAnsi="Courier New" w:cs="Courier New"/>
+        </w:rPr>
+        <w:t>ork</w:t>
+      </w:r>
+      <w:r>
+        <w:rPr>
+          <w:rFonts w:ascii="Courier New" w:hAnsi="Courier New" w:cs="Courier New" w:hint="eastAsia"/>
+        </w:rPr>
+        <w:t>를</w:t>
+      </w:r>
+      <w:r>
+        <w:rPr>
+          <w:rFonts w:ascii="Courier New" w:hAnsi="Courier New" w:cs="Courier New" w:hint="eastAsia"/>
+        </w:rPr>
+        <w:t xml:space="preserve"> </w:t>
+      </w:r>
+      <w:r>
+        <w:rPr>
+          <w:rFonts w:ascii="Courier New" w:hAnsi="Courier New" w:cs="Courier New" w:hint="eastAsia"/>
+        </w:rPr>
+        <w:t>통해</w:t>
+      </w:r>
+      <w:r>
+        <w:rPr>
+          <w:rFonts w:ascii="Courier New" w:hAnsi="Courier New" w:cs="Courier New" w:hint="eastAsia"/>
+        </w:rPr>
+        <w:t xml:space="preserve"> </w:t>
+      </w:r>
+      <w:r>
+        <w:rPr>
+          <w:rFonts w:ascii="Courier New" w:hAnsi="Courier New" w:cs="Courier New" w:hint="eastAsia"/>
+        </w:rPr>
+        <w:t>자식</w:t>
+      </w:r>
+      <w:r>
+        <w:rPr>
+          <w:rFonts w:ascii="Courier New" w:hAnsi="Courier New" w:cs="Courier New" w:hint="eastAsia"/>
+        </w:rPr>
+        <w:t xml:space="preserve"> </w:t>
+      </w:r>
+      <w:r>
+        <w:rPr>
+          <w:rFonts w:ascii="Courier New" w:hAnsi="Courier New" w:cs="Courier New" w:hint="eastAsia"/>
+        </w:rPr>
+        <w:t>프로세스가</w:t>
+      </w:r>
+      <w:r>
+        <w:rPr>
+          <w:rFonts w:ascii="Courier New" w:hAnsi="Courier New" w:cs="Courier New" w:hint="eastAsia"/>
+        </w:rPr>
+        <w:t xml:space="preserve"> </w:t>
+      </w:r>
+      <w:r>
+        <w:rPr>
+          <w:rFonts w:ascii="Courier New" w:hAnsi="Courier New" w:cs="Courier New" w:hint="eastAsia"/>
+        </w:rPr>
+        <w:t>생성되고</w:t>
+      </w:r>
+      <w:r>
+        <w:rPr>
+          <w:rFonts w:ascii="Courier New" w:hAnsi="Courier New" w:cs="Courier New" w:hint="eastAsia"/>
+        </w:rPr>
+        <w:t xml:space="preserve"> </w:t>
+      </w:r>
+      <w:r>
+        <w:rPr>
+          <w:rFonts w:ascii="Courier New" w:hAnsi="Courier New" w:cs="Courier New" w:hint="eastAsia"/>
+        </w:rPr>
+        <w:t>난</w:t>
+      </w:r>
+      <w:r>
+        <w:rPr>
+          <w:rFonts w:ascii="Courier New" w:hAnsi="Courier New" w:cs="Courier New" w:hint="eastAsia"/>
+        </w:rPr>
+        <w:t xml:space="preserve"> </w:t>
+      </w:r>
+      <w:r>
+        <w:rPr>
+          <w:rFonts w:ascii="Courier New" w:hAnsi="Courier New" w:cs="Courier New" w:hint="eastAsia"/>
+        </w:rPr>
+        <w:t>이후</w:t>
+      </w:r>
+      <w:r>
+        <w:rPr>
+          <w:rFonts w:ascii="Courier New" w:hAnsi="Courier New" w:cs="Courier New" w:hint="eastAsia"/>
+        </w:rPr>
+        <w:t xml:space="preserve"> child</w:t>
+      </w:r>
+      <w:r>
+        <w:rPr>
+          <w:rFonts w:ascii="Courier New" w:hAnsi="Courier New" w:cs="Courier New" w:hint="eastAsia"/>
+        </w:rPr>
+        <w:t>가</w:t>
+      </w:r>
+      <w:r>
+        <w:rPr>
+          <w:rFonts w:ascii="Courier New" w:hAnsi="Courier New" w:cs="Courier New" w:hint="eastAsia"/>
+        </w:rPr>
+        <w:t xml:space="preserve"> </w:t>
+      </w:r>
+      <w:r>
+        <w:rPr>
+          <w:rFonts w:ascii="Courier New" w:hAnsi="Courier New" w:cs="Courier New" w:hint="eastAsia"/>
+        </w:rPr>
+        <w:t>수행전에</w:t>
+      </w:r>
+      <w:r>
+        <w:rPr>
+          <w:rFonts w:ascii="Courier New" w:hAnsi="Courier New" w:cs="Courier New" w:hint="eastAsia"/>
+        </w:rPr>
+        <w:t xml:space="preserve"> </w:t>
+      </w:r>
+      <w:r>
+        <w:rPr>
+          <w:rFonts w:ascii="Courier New" w:hAnsi="Courier New" w:cs="Courier New"/>
+        </w:rPr>
+        <w:t>parent</w:t>
+      </w:r>
+      <w:r>
+        <w:rPr>
+          <w:rFonts w:ascii="Courier New" w:hAnsi="Courier New" w:cs="Courier New" w:hint="eastAsia"/>
+        </w:rPr>
+        <w:t>가</w:t>
+      </w:r>
+      <w:r>
+        <w:rPr>
+          <w:rFonts w:ascii="Courier New" w:hAnsi="Courier New" w:cs="Courier New" w:hint="eastAsia"/>
+        </w:rPr>
+        <w:t xml:space="preserve"> </w:t>
+      </w:r>
+      <w:r>
+        <w:rPr>
+          <w:rFonts w:ascii="Courier New" w:hAnsi="Courier New" w:cs="Courier New" w:hint="eastAsia"/>
+        </w:rPr>
+        <w:t>먼저</w:t>
+      </w:r>
+      <w:r>
+        <w:rPr>
+          <w:rFonts w:ascii="Courier New" w:hAnsi="Courier New" w:cs="Courier New" w:hint="eastAsia"/>
+        </w:rPr>
+        <w:t xml:space="preserve"> </w:t>
+      </w:r>
+      <w:r>
+        <w:rPr>
+          <w:rFonts w:ascii="Courier New" w:hAnsi="Courier New" w:cs="Courier New" w:hint="eastAsia"/>
+        </w:rPr>
+        <w:t>수행되어</w:t>
+      </w:r>
+      <w:r>
+        <w:rPr>
+          <w:rFonts w:ascii="Courier New" w:hAnsi="Courier New" w:cs="Courier New" w:hint="eastAsia"/>
+        </w:rPr>
+        <w:t xml:space="preserve"> </w:t>
+      </w:r>
+      <w:r>
+        <w:rPr>
+          <w:rFonts w:ascii="Courier New" w:hAnsi="Courier New" w:cs="Courier New" w:hint="eastAsia"/>
+        </w:rPr>
+        <w:t>빠져나오고</w:t>
+      </w:r>
+      <w:r>
+        <w:rPr>
+          <w:rFonts w:ascii="Courier New" w:hAnsi="Courier New" w:cs="Courier New" w:hint="eastAsia"/>
+        </w:rPr>
+        <w:t xml:space="preserve"> </w:t>
+      </w:r>
+      <w:r>
+        <w:rPr>
+          <w:rFonts w:ascii="Courier New" w:hAnsi="Courier New" w:cs="Courier New" w:hint="eastAsia"/>
+        </w:rPr>
+        <w:t>그</w:t>
+      </w:r>
+      <w:r>
+        <w:rPr>
+          <w:rFonts w:ascii="Courier New" w:hAnsi="Courier New" w:cs="Courier New" w:hint="eastAsia"/>
+        </w:rPr>
+        <w:t xml:space="preserve"> </w:t>
+      </w:r>
+      <w:r>
+        <w:rPr>
+          <w:rFonts w:ascii="Courier New" w:hAnsi="Courier New" w:cs="Courier New" w:hint="eastAsia"/>
+        </w:rPr>
+        <w:t>다음에</w:t>
+      </w:r>
+      <w:r>
+        <w:rPr>
+          <w:rFonts w:ascii="Courier New" w:hAnsi="Courier New" w:cs="Courier New" w:hint="eastAsia"/>
+        </w:rPr>
+        <w:t xml:space="preserve"> </w:t>
+      </w:r>
+      <w:r>
+        <w:rPr>
+          <w:rFonts w:ascii="Courier New" w:hAnsi="Courier New" w:cs="Courier New" w:hint="eastAsia"/>
+        </w:rPr>
+        <w:t>자식이</w:t>
+      </w:r>
+      <w:r>
+        <w:rPr>
+          <w:rFonts w:ascii="Courier New" w:hAnsi="Courier New" w:cs="Courier New" w:hint="eastAsia"/>
+        </w:rPr>
+        <w:t xml:space="preserve"> </w:t>
+      </w:r>
+      <w:r>
+        <w:rPr>
+          <w:rFonts w:ascii="Courier New" w:hAnsi="Courier New" w:cs="Courier New" w:hint="eastAsia"/>
+        </w:rPr>
+        <w:t>수행되어</w:t>
+      </w:r>
+      <w:r>
+        <w:rPr>
+          <w:rFonts w:ascii="Courier New" w:hAnsi="Courier New" w:cs="Courier New" w:hint="eastAsia"/>
+        </w:rPr>
+        <w:t xml:space="preserve"> </w:t>
+      </w:r>
+      <w:r>
+        <w:rPr>
+          <w:rFonts w:ascii="Courier New" w:hAnsi="Courier New" w:cs="Courier New" w:hint="eastAsia"/>
+        </w:rPr>
+        <w:t>해당</w:t>
+      </w:r>
+      <w:r>
+        <w:rPr>
+          <w:rFonts w:ascii="Courier New" w:hAnsi="Courier New" w:cs="Courier New" w:hint="eastAsia"/>
+        </w:rPr>
+        <w:t xml:space="preserve"> </w:t>
+      </w:r>
+      <w:r>
+        <w:rPr>
+          <w:rFonts w:ascii="Courier New" w:hAnsi="Courier New" w:cs="Courier New" w:hint="eastAsia"/>
+        </w:rPr>
+        <w:t>결과가</w:t>
+      </w:r>
+      <w:r>
+        <w:rPr>
+          <w:rFonts w:ascii="Courier New" w:hAnsi="Courier New" w:cs="Courier New" w:hint="eastAsia"/>
+        </w:rPr>
+        <w:t xml:space="preserve"> </w:t>
+      </w:r>
+      <w:r>
+        <w:rPr>
+          <w:rFonts w:ascii="Courier New" w:hAnsi="Courier New" w:cs="Courier New" w:hint="eastAsia"/>
+        </w:rPr>
+        <w:t>나오는</w:t>
+      </w:r>
+      <w:r>
+        <w:rPr>
+          <w:rFonts w:ascii="Courier New" w:hAnsi="Courier New" w:cs="Courier New" w:hint="eastAsia"/>
+        </w:rPr>
+        <w:t xml:space="preserve"> </w:t>
+      </w:r>
+      <w:r>
+        <w:rPr>
+          <w:rFonts w:ascii="Courier New" w:hAnsi="Courier New" w:cs="Courier New" w:hint="eastAsia"/>
+        </w:rPr>
+        <w:t>것입니다</w:t>
+      </w:r>
+      <w:r>
+        <w:rPr>
+          <w:rFonts w:ascii="Courier New" w:hAnsi="Courier New" w:cs="Courier New" w:hint="eastAsia"/>
+        </w:rPr>
+        <w:t>.</w:t>
+      </w:r>
+    </w:p>
+    <w:p>
+      <w:pPr>
+        <w:pStyle w:val="a3"/>
+        <w:rPr>
+          <w:rFonts w:ascii="Courier New" w:hAnsi="Courier New" w:cs="Courier New" w:hint="eastAsia"/>
         </w:rPr>
       </w:pPr>
     </w:p>
@@ -2957,7 +3362,7 @@
                     <pic:cNvPicPr/>
                   </pic:nvPicPr>
                   <pic:blipFill rotWithShape="1">
-                    <a:blip r:embed="rId14" cstate="print">
+                    <a:blip r:embed="rId16" cstate="print">
                       <a:extLst>
                         <a:ext uri="{28A0092B-C50C-407E-A947-70E740481C1C}">
                           <a14:useLocalDpi xmlns:a14="http://schemas.microsoft.com/office/drawing/2010/main" val="0"/>
@@ -3001,6 +3406,7 @@
       <w:r>
         <w:rPr>
           <w:rFonts w:ascii="Courier New" w:hAnsi="Courier New" w:cs="Courier New"/>
+          <w:noProof/>
         </w:rPr>
         <w:lastRenderedPageBreak/>
         <w:drawing>
@@ -3019,7 +3425,7 @@
                     <pic:cNvPicPr/>
                   </pic:nvPicPr>
                   <pic:blipFill>
-                    <a:blip r:embed="rId15"/>
+                    <a:blip r:embed="rId17"/>
                     <a:stretch>
                       <a:fillRect/>
                     </a:stretch>
@@ -3050,6 +3456,7 @@
       <w:r>
         <w:rPr>
           <w:rFonts w:ascii="Courier New" w:hAnsi="Courier New" w:cs="Courier New"/>
+          <w:noProof/>
         </w:rPr>
         <w:drawing>
           <wp:inline distT="0" distB="0" distL="0" distR="0" wp14:anchorId="6D12CB8B" wp14:editId="5E6BA3DA">
@@ -3067,7 +3474,7 @@
                     <pic:cNvPicPr/>
                   </pic:nvPicPr>
                   <pic:blipFill>
-                    <a:blip r:embed="rId16"/>
+                    <a:blip r:embed="rId18"/>
                     <a:stretch>
                       <a:fillRect/>
                     </a:stretch>
@@ -3744,7 +4151,7 @@
       <w:pPr>
         <w:pStyle w:val="a3"/>
         <w:rPr>
-          <w:rFonts w:ascii="Courier New" w:hAnsi="Courier New" w:cs="Courier New" w:hint="eastAsia"/>
+          <w:rFonts w:ascii="Courier New" w:hAnsi="Courier New" w:cs="Courier New"/>
         </w:rPr>
       </w:pPr>
       <w:r>
@@ -4052,12 +4459,14 @@
         </w:rPr>
         <w:t xml:space="preserve"> </w:t>
       </w:r>
+      <w:proofErr w:type="spellStart"/>
       <w:r>
         <w:rPr>
           <w:rFonts w:ascii="Courier New" w:hAnsi="Courier New" w:cs="Courier New"/>
         </w:rPr>
         <w:t>만드시오</w:t>
       </w:r>
+      <w:proofErr w:type="spellEnd"/>
       <w:r>
         <w:rPr>
           <w:rFonts w:ascii="Courier New" w:hAnsi="Courier New" w:cs="Courier New"/>
@@ -4093,7 +4502,7 @@
                     <pic:cNvPicPr/>
                   </pic:nvPicPr>
                   <pic:blipFill rotWithShape="1">
-                    <a:blip r:embed="rId17" cstate="print">
+                    <a:blip r:embed="rId19" cstate="print">
                       <a:extLst>
                         <a:ext uri="{28A0092B-C50C-407E-A947-70E740481C1C}">
                           <a14:useLocalDpi xmlns:a14="http://schemas.microsoft.com/office/drawing/2010/main" val="0"/>
@@ -4137,6 +4546,7 @@
       <w:r>
         <w:rPr>
           <w:rFonts w:ascii="Courier New" w:hAnsi="Courier New" w:cs="Courier New"/>
+          <w:noProof/>
         </w:rPr>
         <w:drawing>
           <wp:inline distT="0" distB="0" distL="0" distR="0" wp14:anchorId="1B053E7A" wp14:editId="333A8B03">
@@ -4154,7 +4564,7 @@
                     <pic:cNvPicPr/>
                   </pic:nvPicPr>
                   <pic:blipFill>
-                    <a:blip r:embed="rId18"/>
+                    <a:blip r:embed="rId20"/>
                     <a:stretch>
                       <a:fillRect/>
                     </a:stretch>
@@ -4179,7 +4589,7 @@
       <w:pPr>
         <w:pStyle w:val="a3"/>
         <w:rPr>
-          <w:rFonts w:ascii="Courier New" w:hAnsi="Courier New" w:cs="Courier New" w:hint="eastAsia"/>
+          <w:rFonts w:ascii="Courier New" w:hAnsi="Courier New" w:cs="Courier New"/>
         </w:rPr>
       </w:pPr>
     </w:p>
@@ -4238,12 +4648,14 @@
         </w:rPr>
         <w:t xml:space="preserve"> </w:t>
       </w:r>
+      <w:proofErr w:type="spellStart"/>
       <w:r>
         <w:rPr>
           <w:rFonts w:ascii="Courier New" w:hAnsi="Courier New" w:cs="Courier New" w:hint="eastAsia"/>
         </w:rPr>
         <w:t>넣으시오</w:t>
       </w:r>
+      <w:proofErr w:type="spellEnd"/>
       <w:r>
         <w:rPr>
           <w:rFonts w:ascii="Courier New" w:hAnsi="Courier New" w:cs="Courier New" w:hint="eastAsia"/>
@@ -4261,6 +4673,7 @@
       <w:r>
         <w:rPr>
           <w:rFonts w:ascii="Courier New" w:hAnsi="Courier New" w:cs="Courier New"/>
+          <w:noProof/>
         </w:rPr>
         <w:drawing>
           <wp:inline distT="0" distB="0" distL="0" distR="0" wp14:anchorId="33E0CC00" wp14:editId="500B7972">
@@ -4278,7 +4691,7 @@
                     <pic:cNvPicPr/>
                   </pic:nvPicPr>
                   <pic:blipFill>
-                    <a:blip r:embed="rId19"/>
+                    <a:blip r:embed="rId21"/>
                     <a:stretch>
                       <a:fillRect/>
                     </a:stretch>
@@ -4303,7 +4716,7 @@
       <w:pPr>
         <w:pStyle w:val="a3"/>
         <w:rPr>
-          <w:rFonts w:ascii="Courier New" w:hAnsi="Courier New" w:cs="Courier New" w:hint="eastAsia"/>
+          <w:rFonts w:ascii="Courier New" w:hAnsi="Courier New" w:cs="Courier New"/>
         </w:rPr>
       </w:pPr>
     </w:p>
@@ -4604,6 +5017,7 @@
         </w:rPr>
         <w:t xml:space="preserve"> </w:t>
       </w:r>
+      <w:proofErr w:type="spellStart"/>
       <w:r>
         <w:rPr>
           <w:rFonts w:ascii="Courier New" w:hAnsi="Courier New" w:cs="Courier New"/>
@@ -4616,6 +5030,7 @@
         </w:rPr>
         <w:t>시오</w:t>
       </w:r>
+      <w:proofErr w:type="spellEnd"/>
       <w:r>
         <w:rPr>
           <w:rFonts w:ascii="Courier New" w:hAnsi="Courier New" w:cs="Courier New"/>
@@ -4633,6 +5048,7 @@
       <w:r>
         <w:rPr>
           <w:rFonts w:ascii="Courier New" w:hAnsi="Courier New" w:cs="Courier New"/>
+          <w:noProof/>
         </w:rPr>
         <w:drawing>
           <wp:inline distT="0" distB="0" distL="0" distR="0" wp14:anchorId="779D2724" wp14:editId="62F37DD9">
@@ -4650,7 +5066,7 @@
                     <pic:cNvPicPr/>
                   </pic:nvPicPr>
                   <pic:blipFill>
-                    <a:blip r:embed="rId20"/>
+                    <a:blip r:embed="rId22"/>
                     <a:stretch>
                       <a:fillRect/>
                     </a:stretch>
@@ -5115,12 +5531,14 @@
         </w:rPr>
         <w:t xml:space="preserve"> </w:t>
       </w:r>
+      <w:proofErr w:type="spellStart"/>
       <w:r>
         <w:rPr>
           <w:rFonts w:ascii="Courier New" w:hAnsi="Courier New" w:cs="Courier New"/>
         </w:rPr>
         <w:t>만드시오</w:t>
       </w:r>
+      <w:proofErr w:type="spellEnd"/>
       <w:r>
         <w:rPr>
           <w:rFonts w:ascii="Courier New" w:hAnsi="Courier New" w:cs="Courier New"/>
@@ -5265,12 +5683,14 @@
         </w:rPr>
         <w:t xml:space="preserve"> </w:t>
       </w:r>
+      <w:proofErr w:type="spellStart"/>
       <w:r>
         <w:rPr>
           <w:rFonts w:ascii="Courier New" w:hAnsi="Courier New" w:cs="Courier New" w:hint="eastAsia"/>
         </w:rPr>
         <w:t>설명하시오</w:t>
       </w:r>
+      <w:proofErr w:type="spellEnd"/>
       <w:r>
         <w:rPr>
           <w:rFonts w:ascii="Courier New" w:hAnsi="Courier New" w:cs="Courier New"/>
@@ -5288,6 +5708,7 @@
       <w:r>
         <w:rPr>
           <w:rFonts w:ascii="Courier New" w:hAnsi="Courier New" w:cs="Courier New"/>
+          <w:noProof/>
         </w:rPr>
         <w:drawing>
           <wp:inline distT="0" distB="0" distL="0" distR="0" wp14:anchorId="2C02C129" wp14:editId="4DFFFDCA">
@@ -5305,7 +5726,7 @@
                     <pic:cNvPicPr/>
                   </pic:nvPicPr>
                   <pic:blipFill>
-                    <a:blip r:embed="rId21"/>
+                    <a:blip r:embed="rId23"/>
                     <a:stretch>
                       <a:fillRect/>
                     </a:stretch>
@@ -5336,6 +5757,7 @@
       <w:r>
         <w:rPr>
           <w:rFonts w:ascii="Courier New" w:hAnsi="Courier New" w:cs="Courier New"/>
+          <w:noProof/>
         </w:rPr>
         <w:drawing>
           <wp:inline distT="0" distB="0" distL="0" distR="0" wp14:anchorId="2B26C98C" wp14:editId="2DF11831">
@@ -5353,7 +5775,7 @@
                     <pic:cNvPicPr/>
                   </pic:nvPicPr>
                   <pic:blipFill>
-                    <a:blip r:embed="rId22"/>
+                    <a:blip r:embed="rId24"/>
                     <a:stretch>
                       <a:fillRect/>
                     </a:stretch>
@@ -5914,7 +6336,7 @@
       <w:pPr>
         <w:pStyle w:val="a3"/>
         <w:rPr>
-          <w:rFonts w:ascii="Courier New" w:hAnsi="Courier New" w:cs="Courier New" w:hint="eastAsia"/>
+          <w:rFonts w:ascii="Courier New" w:hAnsi="Courier New" w:cs="Courier New"/>
         </w:rPr>
       </w:pPr>
     </w:p>
@@ -6147,12 +6569,14 @@
         </w:rPr>
         <w:t xml:space="preserve"> </w:t>
       </w:r>
+      <w:proofErr w:type="spellStart"/>
       <w:r>
         <w:rPr>
           <w:rFonts w:ascii="Courier New" w:hAnsi="Courier New" w:cs="Courier New" w:hint="eastAsia"/>
         </w:rPr>
         <w:t>보이시오</w:t>
       </w:r>
+      <w:proofErr w:type="spellEnd"/>
       <w:r>
         <w:rPr>
           <w:rFonts w:ascii="Courier New" w:hAnsi="Courier New" w:cs="Courier New" w:hint="eastAsia"/>
@@ -6225,12 +6649,14 @@
         </w:rPr>
         <w:t xml:space="preserve"> </w:t>
       </w:r>
+      <w:proofErr w:type="spellStart"/>
       <w:r>
         <w:rPr>
           <w:rFonts w:ascii="Courier New" w:hAnsi="Courier New" w:cs="Courier New"/>
         </w:rPr>
         <w:t>설명하시오</w:t>
       </w:r>
+      <w:proofErr w:type="spellEnd"/>
       <w:r>
         <w:rPr>
           <w:rFonts w:ascii="Courier New" w:hAnsi="Courier New" w:cs="Courier New"/>
@@ -6267,7 +6693,7 @@
                     <pic:cNvPicPr/>
                   </pic:nvPicPr>
                   <pic:blipFill rotWithShape="1">
-                    <a:blip r:embed="rId23" cstate="print">
+                    <a:blip r:embed="rId25" cstate="print">
                       <a:extLst>
                         <a:ext uri="{28A0092B-C50C-407E-A947-70E740481C1C}">
                           <a14:useLocalDpi xmlns:a14="http://schemas.microsoft.com/office/drawing/2010/main" val="0"/>
@@ -6312,6 +6738,7 @@
       <w:r>
         <w:rPr>
           <w:rFonts w:ascii="Courier New" w:hAnsi="Courier New" w:cs="Courier New"/>
+          <w:noProof/>
         </w:rPr>
         <w:drawing>
           <wp:inline distT="0" distB="0" distL="0" distR="0" wp14:anchorId="5376815B" wp14:editId="730A7EA7">
@@ -6329,7 +6756,7 @@
                     <pic:cNvPicPr/>
                   </pic:nvPicPr>
                   <pic:blipFill>
-                    <a:blip r:embed="rId24"/>
+                    <a:blip r:embed="rId26"/>
                     <a:stretch>
                       <a:fillRect/>
                     </a:stretch>
@@ -6360,6 +6787,7 @@
       <w:r>
         <w:rPr>
           <w:rFonts w:ascii="Courier New" w:hAnsi="Courier New" w:cs="Courier New"/>
+          <w:noProof/>
         </w:rPr>
         <w:lastRenderedPageBreak/>
         <w:drawing>
@@ -6378,7 +6806,7 @@
                     <pic:cNvPicPr/>
                   </pic:nvPicPr>
                   <pic:blipFill>
-                    <a:blip r:embed="rId25"/>
+                    <a:blip r:embed="rId27"/>
                     <a:stretch>
                       <a:fillRect/>
                     </a:stretch>
@@ -6471,7 +6899,7 @@
       <w:pPr>
         <w:pStyle w:val="a3"/>
         <w:rPr>
-          <w:rFonts w:ascii="Courier New" w:hAnsi="Courier New" w:cs="Courier New" w:hint="eastAsia"/>
+          <w:rFonts w:ascii="Courier New" w:hAnsi="Courier New" w:cs="Courier New"/>
         </w:rPr>
       </w:pPr>
       <w:r>
